--- a/02-unity-basics/yourgame.docx
+++ b/02-unity-basics/yourgame.docx
@@ -1,6 +1,6 @@
 
 <file path=word/document.xml><?xml version="1.0" encoding="utf-8"?>
-<w:document xmlns:wpc="http://schemas.microsoft.com/office/word/2010/wordprocessingCanvas" xmlns:cx="http://schemas.microsoft.com/office/drawing/2014/chartex" xmlns:cx1="http://schemas.microsoft.com/office/drawing/2015/9/8/chartex" xmlns:cx2="http://schemas.microsoft.com/office/drawing/2015/10/21/chartex" xmlns:cx3="http://schemas.microsoft.com/office/drawing/2016/5/9/chartex" xmlns:cx4="http://schemas.microsoft.com/office/drawing/2016/5/10/chartex" xmlns:cx5="http://schemas.microsoft.com/office/drawing/2016/5/11/chartex" xmlns:cx6="http://schemas.microsoft.com/office/drawing/2016/5/12/chartex" xmlns:cx7="http://schemas.microsoft.com/office/drawing/2016/5/13/chartex" xmlns:cx8="http://schemas.microsoft.com/office/drawing/2016/5/14/chartex" xmlns:mc="http://schemas.openxmlformats.org/markup-compatibility/2006" xmlns:aink="http://schemas.microsoft.com/office/drawing/2016/ink" xmlns:am3d="http://schemas.microsoft.com/office/drawing/2017/model3d" xmlns:o="urn:schemas-microsoft-com:office:office" xmlns:oel="http://schemas.microsoft.com/office/2019/extlst" xmlns:r="http://schemas.openxmlformats.org/officeDocument/2006/relationships" xmlns:m="http://schemas.openxmlformats.org/officeDocument/2006/math" xmlns:v="urn:schemas-microsoft-com:vml" xmlns:wp14="http://schemas.microsoft.com/office/word/2010/wordprocessingDrawing" xmlns:wp="http://schemas.openxmlformats.org/drawingml/2006/wordprocessingDrawing" xmlns:w10="urn:schemas-microsoft-com:office:word" xmlns:w="http://schemas.openxmlformats.org/wordprocessingml/2006/main" xmlns:w14="http://schemas.microsoft.com/office/word/2010/wordml" xmlns:w15="http://schemas.microsoft.com/office/word/2012/wordml" xmlns:w16cex="http://schemas.microsoft.com/office/word/2018/wordml/cex" xmlns:w16cid="http://schemas.microsoft.com/office/word/2016/wordml/cid" xmlns:w16="http://schemas.microsoft.com/office/word/2018/wordml" xmlns:w16du="http://schemas.microsoft.com/office/word/2023/wordml/word16du" xmlns:w16sdtdh="http://schemas.microsoft.com/office/word/2020/wordml/sdtdatahash" xmlns:w16se="http://schemas.microsoft.com/office/word/2015/wordml/symex" xmlns:wpg="http://schemas.microsoft.com/office/word/2010/wordprocessingGroup" xmlns:wpi="http://schemas.microsoft.com/office/word/2010/wordprocessingInk" xmlns:wne="http://schemas.microsoft.com/office/word/2006/wordml" xmlns:wps="http://schemas.microsoft.com/office/word/2010/wordprocessingShape" mc:Ignorable="w14 w15 w16se w16cid w16 w16cex w16sdtdh w16du wp14">
+<w:document xmlns:wpc="http://schemas.microsoft.com/office/word/2010/wordprocessingCanvas" xmlns:cx="http://schemas.microsoft.com/office/drawing/2014/chartex" xmlns:cx1="http://schemas.microsoft.com/office/drawing/2015/9/8/chartex" xmlns:cx2="http://schemas.microsoft.com/office/drawing/2015/10/21/chartex" xmlns:cx3="http://schemas.microsoft.com/office/drawing/2016/5/9/chartex" xmlns:cx4="http://schemas.microsoft.com/office/drawing/2016/5/10/chartex" xmlns:cx5="http://schemas.microsoft.com/office/drawing/2016/5/11/chartex" xmlns:cx6="http://schemas.microsoft.com/office/drawing/2016/5/12/chartex" xmlns:cx7="http://schemas.microsoft.com/office/drawing/2016/5/13/chartex" xmlns:cx8="http://schemas.microsoft.com/office/drawing/2016/5/14/chartex" xmlns:mc="http://schemas.openxmlformats.org/markup-compatibility/2006" xmlns:aink="http://schemas.microsoft.com/office/drawing/2016/ink" xmlns:am3d="http://schemas.microsoft.com/office/drawing/2017/model3d" xmlns:o="urn:schemas-microsoft-com:office:office" xmlns:oel="http://schemas.microsoft.com/office/2019/extlst" xmlns:r="http://schemas.openxmlformats.org/officeDocument/2006/relationships" xmlns:m="http://schemas.openxmlformats.org/officeDocument/2006/math" xmlns:v="urn:schemas-microsoft-com:vml" xmlns:wp14="http://schemas.microsoft.com/office/word/2010/wordprocessingDrawing" xmlns:wp="http://schemas.openxmlformats.org/drawingml/2006/wordprocessingDrawing" xmlns:w10="urn:schemas-microsoft-com:office:word" xmlns:w="http://schemas.openxmlformats.org/wordprocessingml/2006/main" xmlns:w14="http://schemas.microsoft.com/office/word/2010/wordml" xmlns:w15="http://schemas.microsoft.com/office/word/2012/wordml" xmlns:w16cex="http://schemas.microsoft.com/office/word/2018/wordml/cex" xmlns:w16cid="http://schemas.microsoft.com/office/word/2016/wordml/cid" xmlns:w16="http://schemas.microsoft.com/office/word/2018/wordml" xmlns:w16du="http://schemas.microsoft.com/office/word/2023/wordml/word16du" xmlns:w16sdtdh="http://schemas.microsoft.com/office/word/2020/wordml/sdtdatahash" xmlns:w16sdtfl="http://schemas.microsoft.com/office/word/2024/wordml/sdtformatlock" xmlns:w16se="http://schemas.microsoft.com/office/word/2015/wordml/symex" xmlns:wpg="http://schemas.microsoft.com/office/word/2010/wordprocessingGroup" xmlns:wpi="http://schemas.microsoft.com/office/word/2010/wordprocessingInk" xmlns:wne="http://schemas.microsoft.com/office/word/2006/wordml" xmlns:wps="http://schemas.microsoft.com/office/word/2010/wordprocessingShape" mc:Ignorable="w14 w15 w16se w16cid w16 w16cex w16sdtdh w16sdtfl w16du wp14">
   <w:body>
     <w:p>
       <w:pPr>
@@ -201,68 +201,124 @@
         </w:rPr>
         <w:t xml:space="preserve"> </w:t>
       </w:r>
-      <w:r>
-        <w:rPr>
-          <w:rFonts w:hint="cs"/>
-          <w:rtl/>
-        </w:rPr>
-        <w:t xml:space="preserve">עבור כל אחד מהמשחקים שלהם, </w:t>
-      </w:r>
-      <w:r>
-        <w:rPr>
-          <w:rFonts w:hint="cs"/>
-          <w:rtl/>
-        </w:rPr>
-        <w:t>כ</w:t>
-      </w:r>
-      <w:r>
-        <w:rPr>
-          <w:rFonts w:hint="cs"/>
-          <w:rtl/>
-        </w:rPr>
-        <w:t>י</w:t>
-      </w:r>
-      <w:r>
-        <w:rPr>
-          <w:rFonts w:hint="cs"/>
-          <w:rtl/>
-        </w:rPr>
-        <w:t>תבו לצוות השני הערות</w:t>
-      </w:r>
-      <w:r>
-        <w:rPr>
-          <w:rFonts w:hint="cs"/>
-          <w:rtl/>
-        </w:rPr>
-        <w:t xml:space="preserve"> </w:t>
-      </w:r>
-      <w:r>
-        <w:rPr>
-          <w:rFonts w:hint="cs"/>
-          <w:rtl/>
-        </w:rPr>
-        <w:t xml:space="preserve">לשיפור </w:t>
-      </w:r>
-      <w:r>
-        <w:rPr>
-          <w:rFonts w:hint="cs"/>
-          <w:rtl/>
-        </w:rPr>
-        <w:t xml:space="preserve">בהתאם </w:t>
-      </w:r>
-      <w:r>
-        <w:rPr>
-          <w:rFonts w:hint="cs"/>
-          <w:rtl/>
-        </w:rPr>
-        <w:t>לנקודות הבאות:</w:t>
-      </w:r>
     </w:p>
     <w:p>
       <w:pPr>
         <w:pStyle w:val="Textbody"/>
         <w:jc w:val="left"/>
         <w:rPr>
+          <w:rtl/>
+        </w:rPr>
+      </w:pPr>
+      <w:r>
+        <w:rPr>
+          <w:rFonts w:hint="cs"/>
+          <w:rtl/>
+        </w:rPr>
+        <w:t xml:space="preserve">עבור כל אחד מהמשחקים שלהם, </w:t>
+      </w:r>
+      <w:proofErr w:type="spellStart"/>
+      <w:r>
+        <w:rPr>
+          <w:rFonts w:hint="cs"/>
+          <w:rtl/>
+        </w:rPr>
+        <w:t>כ</w:t>
+      </w:r>
+      <w:r>
+        <w:rPr>
+          <w:rFonts w:hint="cs"/>
+          <w:rtl/>
+        </w:rPr>
+        <w:t>י</w:t>
+      </w:r>
+      <w:r>
+        <w:rPr>
+          <w:rFonts w:hint="cs"/>
+          <w:rtl/>
+        </w:rPr>
+        <w:t>תבו</w:t>
+      </w:r>
+      <w:proofErr w:type="spellEnd"/>
+      <w:r>
+        <w:rPr>
+          <w:rFonts w:hint="cs"/>
+          <w:rtl/>
+        </w:rPr>
+        <w:t xml:space="preserve"> לצוות השני </w:t>
+      </w:r>
+      <w:r>
+        <w:rPr>
+          <w:rFonts w:hint="cs"/>
+          <w:rtl/>
+        </w:rPr>
+        <w:t xml:space="preserve">ארבעה </w:t>
+      </w:r>
+      <w:r>
+        <w:t>issues</w:t>
+      </w:r>
+      <w:r>
+        <w:rPr>
+          <w:rFonts w:hint="cs"/>
+          <w:rtl/>
+        </w:rPr>
+        <w:t xml:space="preserve"> בגיטהאב שלהם עם </w:t>
+      </w:r>
+      <w:r>
+        <w:rPr>
+          <w:rFonts w:hint="cs"/>
+          <w:rtl/>
+        </w:rPr>
+        <w:t>הערות</w:t>
+      </w:r>
+      <w:r>
+        <w:rPr>
+          <w:rFonts w:hint="cs"/>
+          <w:rtl/>
+        </w:rPr>
+        <w:t xml:space="preserve"> </w:t>
+      </w:r>
+      <w:r>
+        <w:rPr>
+          <w:rFonts w:hint="cs"/>
+          <w:rtl/>
+        </w:rPr>
+        <w:t>לשיפור</w:t>
+      </w:r>
+      <w:r>
+        <w:rPr>
+          <w:rFonts w:hint="cs"/>
+          <w:rtl/>
+        </w:rPr>
+        <w:t>,</w:t>
+      </w:r>
+      <w:r>
+        <w:rPr>
+          <w:rFonts w:hint="cs"/>
+          <w:rtl/>
+        </w:rPr>
+        <w:t xml:space="preserve"> </w:t>
+      </w:r>
+      <w:r>
+        <w:rPr>
+          <w:rFonts w:hint="cs"/>
+          <w:rtl/>
+        </w:rPr>
+        <w:t xml:space="preserve">בהתאם </w:t>
+      </w:r>
+      <w:r>
+        <w:rPr>
+          <w:rFonts w:hint="cs"/>
+          <w:rtl/>
+        </w:rPr>
+        <w:t>לנקודות הבאות:</w:t>
+      </w:r>
+    </w:p>
+    <w:p>
+      <w:pPr>
+        <w:pStyle w:val="Textbody"/>
+        <w:jc w:val="left"/>
+        <w:rPr>
           <w:rFonts w:ascii="David" w:hAnsi="David" w:cs="David"/>
           <w:rtl/>
         </w:rPr>
@@ -270,6 +326,8 @@
       <w:r>
         <w:rPr>
           <w:rFonts w:hint="cs"/>
+          <w:b/>
+          <w:bCs/>
           <w:rtl/>
         </w:rPr>
         <w:t>א.</w:t>
@@ -277,6 +335,8 @@
       <w:r>
         <w:rPr>
           <w:rFonts w:hint="cs"/>
+          <w:b/>
+          <w:bCs/>
           <w:rtl/>
         </w:rPr>
         <w:t xml:space="preserve"> </w:t>
@@ -398,6 +458,8 @@
       <w:r>
         <w:rPr>
           <w:rFonts w:ascii="David" w:hAnsi="David" w:cs="David" w:hint="cs"/>
+          <w:b/>
+          <w:bCs/>
           <w:rtl/>
         </w:rPr>
         <w:t xml:space="preserve">ב. </w:t>
@@ -498,9 +560,18 @@
       <w:r>
         <w:rPr>
           <w:rFonts w:ascii="David" w:hAnsi="David" w:cs="David" w:hint="cs"/>
-          <w:rtl/>
-        </w:rPr>
-        <w:t xml:space="preserve">ג. נסו לדמיין שאתם צריכים </w:t>
+          <w:b/>
+          <w:bCs/>
+          <w:rtl/>
+        </w:rPr>
+        <w:t xml:space="preserve">ג. </w:t>
+      </w:r>
+      <w:r>
+        <w:rPr>
+          <w:rFonts w:ascii="David" w:hAnsi="David" w:cs="David" w:hint="cs"/>
+          <w:rtl/>
+        </w:rPr>
+        <w:t xml:space="preserve">נסו לדמיין שאתם צריכים </w:t>
       </w:r>
       <w:r>
         <w:rPr>
@@ -580,6 +651,8 @@
       <w:r>
         <w:rPr>
           <w:rFonts w:ascii="David" w:hAnsi="David" w:cs="David" w:hint="cs"/>
+          <w:b/>
+          <w:bCs/>
           <w:rtl/>
         </w:rPr>
         <w:t>ד</w:t>
@@ -587,10 +660,13 @@
       <w:r>
         <w:rPr>
           <w:rFonts w:ascii="David" w:hAnsi="David" w:cs="David" w:hint="cs"/>
+          <w:b/>
+          <w:bCs/>
           <w:rtl/>
         </w:rPr>
         <w:t xml:space="preserve">. </w:t>
       </w:r>
+      <w:proofErr w:type="spellStart"/>
       <w:r>
         <w:rPr>
           <w:rFonts w:ascii="David" w:hAnsi="David" w:cs="David" w:hint="cs"/>
@@ -610,7 +686,15 @@
           <w:rFonts w:ascii="David" w:hAnsi="David" w:cs="David" w:hint="cs"/>
           <w:rtl/>
         </w:rPr>
-        <w:t>צאו לפחות משחק אחד דומה שאתם מכירים (בנוסף למשחקים בסקר-שוק):</w:t>
+        <w:t>צאו</w:t>
+      </w:r>
+      <w:proofErr w:type="spellEnd"/>
+      <w:r>
+        <w:rPr>
+          <w:rFonts w:ascii="David" w:hAnsi="David" w:cs="David" w:hint="cs"/>
+          <w:rtl/>
+        </w:rPr>
+        <w:t xml:space="preserve"> לפחות משחק אחד דומה שאתם מכירים (בנוסף למשחקים בסקר-שוק):</w:t>
       </w:r>
     </w:p>
     <w:p>
@@ -706,7 +790,7 @@
           <w:color w:val="00B050"/>
           <w:rtl/>
         </w:rPr>
-        <w:t xml:space="preserve"> לכל הער</w:t>
+        <w:t xml:space="preserve"> לכל </w:t>
       </w:r>
       <w:r>
         <w:rPr>
@@ -714,7 +798,13 @@
           <w:color w:val="00B050"/>
           <w:rtl/>
         </w:rPr>
-        <w:t>ת משוב שלכם,</w:t>
+        <w:t xml:space="preserve">אחד מהסעיפים א־ד, </w:t>
+      </w:r>
+      <w:r>
+        <w:rPr>
+          <w:color w:val="00B050"/>
+        </w:rPr>
+        <w:t>issue</w:t>
       </w:r>
       <w:r>
         <w:rPr>
@@ -722,13 +812,7 @@
           <w:color w:val="00B050"/>
           <w:rtl/>
         </w:rPr>
-        <w:t xml:space="preserve"> </w:t>
-      </w:r>
-      <w:r>
-        <w:rPr>
-          <w:color w:val="00B050"/>
-        </w:rPr>
-        <w:t>issue</w:t>
+        <w:t xml:space="preserve"> בגיטהאב של המשחק</w:t>
       </w:r>
       <w:r>
         <w:rPr>
@@ -736,7 +820,13 @@
           <w:color w:val="00B050"/>
           <w:rtl/>
         </w:rPr>
-        <w:t xml:space="preserve"> בגיטהאב של המשחק</w:t>
+        <w:t>. יש להגיש במוודל קישורים ל-</w:t>
+      </w:r>
+      <w:r>
+        <w:rPr>
+          <w:color w:val="00B050"/>
+        </w:rPr>
+        <w:t>issues</w:t>
       </w:r>
       <w:r>
         <w:rPr>
@@ -744,13 +834,7 @@
           <w:color w:val="00B050"/>
           <w:rtl/>
         </w:rPr>
-        <w:t>. יש להגיש במוודל קישורים ל-</w:t>
-      </w:r>
-      <w:r>
-        <w:rPr>
-          <w:color w:val="00B050"/>
-        </w:rPr>
-        <w:t>issues</w:t>
+        <w:t xml:space="preserve"> שפתחתם.</w:t>
       </w:r>
       <w:r>
         <w:rPr>
@@ -758,7 +842,7 @@
           <w:color w:val="00B050"/>
           <w:rtl/>
         </w:rPr>
-        <w:t xml:space="preserve"> שפתחתם.</w:t>
+        <w:t xml:space="preserve"> </w:t>
       </w:r>
     </w:p>
     <w:p>
@@ -1066,6 +1150,7 @@
         <w:pStyle w:val="Textbody"/>
         <w:jc w:val="left"/>
         <w:rPr>
+          <w:rFonts w:hint="cs"/>
           <w:color w:val="00B050"/>
           <w:rtl/>
         </w:rPr>
@@ -1083,7 +1168,7 @@
 </file>
 
 <file path=word/endnotes.xml><?xml version="1.0" encoding="utf-8"?>
-<w:endnotes xmlns:wpc="http://schemas.microsoft.com/office/word/2010/wordprocessingCanvas" xmlns:cx="http://schemas.microsoft.com/office/drawing/2014/chartex" xmlns:cx1="http://schemas.microsoft.com/office/drawing/2015/9/8/chartex" xmlns:cx2="http://schemas.microsoft.com/office/drawing/2015/10/21/chartex" xmlns:cx3="http://schemas.microsoft.com/office/drawing/2016/5/9/chartex" xmlns:cx4="http://schemas.microsoft.com/office/drawing/2016/5/10/chartex" xmlns:cx5="http://schemas.microsoft.com/office/drawing/2016/5/11/chartex" xmlns:cx6="http://schemas.microsoft.com/office/drawing/2016/5/12/chartex" xmlns:cx7="http://schemas.microsoft.com/office/drawing/2016/5/13/chartex" xmlns:cx8="http://schemas.microsoft.com/office/drawing/2016/5/14/chartex" xmlns:mc="http://schemas.openxmlformats.org/markup-compatibility/2006" xmlns:aink="http://schemas.microsoft.com/office/drawing/2016/ink" xmlns:am3d="http://schemas.microsoft.com/office/drawing/2017/model3d" xmlns:o="urn:schemas-microsoft-com:office:office" xmlns:oel="http://schemas.microsoft.com/office/2019/extlst" xmlns:r="http://schemas.openxmlformats.org/officeDocument/2006/relationships" xmlns:m="http://schemas.openxmlformats.org/officeDocument/2006/math" xmlns:v="urn:schemas-microsoft-com:vml" xmlns:wp14="http://schemas.microsoft.com/office/word/2010/wordprocessingDrawing" xmlns:wp="http://schemas.openxmlformats.org/drawingml/2006/wordprocessingDrawing" xmlns:w10="urn:schemas-microsoft-com:office:word" xmlns:w="http://schemas.openxmlformats.org/wordprocessingml/2006/main" xmlns:w14="http://schemas.microsoft.com/office/word/2010/wordml" xmlns:w15="http://schemas.microsoft.com/office/word/2012/wordml" xmlns:w16cex="http://schemas.microsoft.com/office/word/2018/wordml/cex" xmlns:w16cid="http://schemas.microsoft.com/office/word/2016/wordml/cid" xmlns:w16="http://schemas.microsoft.com/office/word/2018/wordml" xmlns:w16du="http://schemas.microsoft.com/office/word/2023/wordml/word16du" xmlns:w16sdtdh="http://schemas.microsoft.com/office/word/2020/wordml/sdtdatahash" xmlns:w16se="http://schemas.microsoft.com/office/word/2015/wordml/symex" xmlns:wpg="http://schemas.microsoft.com/office/word/2010/wordprocessingGroup" xmlns:wpi="http://schemas.microsoft.com/office/word/2010/wordprocessingInk" xmlns:wne="http://schemas.microsoft.com/office/word/2006/wordml" xmlns:wps="http://schemas.microsoft.com/office/word/2010/wordprocessingShape" mc:Ignorable="w14 w15 w16se w16cid w16 w16cex w16sdtdh w16du wp14">
+<w:endnotes xmlns:wpc="http://schemas.microsoft.com/office/word/2010/wordprocessingCanvas" xmlns:cx="http://schemas.microsoft.com/office/drawing/2014/chartex" xmlns:cx1="http://schemas.microsoft.com/office/drawing/2015/9/8/chartex" xmlns:cx2="http://schemas.microsoft.com/office/drawing/2015/10/21/chartex" xmlns:cx3="http://schemas.microsoft.com/office/drawing/2016/5/9/chartex" xmlns:cx4="http://schemas.microsoft.com/office/drawing/2016/5/10/chartex" xmlns:cx5="http://schemas.microsoft.com/office/drawing/2016/5/11/chartex" xmlns:cx6="http://schemas.microsoft.com/office/drawing/2016/5/12/chartex" xmlns:cx7="http://schemas.microsoft.com/office/drawing/2016/5/13/chartex" xmlns:cx8="http://schemas.microsoft.com/office/drawing/2016/5/14/chartex" xmlns:mc="http://schemas.openxmlformats.org/markup-compatibility/2006" xmlns:aink="http://schemas.microsoft.com/office/drawing/2016/ink" xmlns:am3d="http://schemas.microsoft.com/office/drawing/2017/model3d" xmlns:o="urn:schemas-microsoft-com:office:office" xmlns:oel="http://schemas.microsoft.com/office/2019/extlst" xmlns:r="http://schemas.openxmlformats.org/officeDocument/2006/relationships" xmlns:m="http://schemas.openxmlformats.org/officeDocument/2006/math" xmlns:v="urn:schemas-microsoft-com:vml" xmlns:wp14="http://schemas.microsoft.com/office/word/2010/wordprocessingDrawing" xmlns:wp="http://schemas.openxmlformats.org/drawingml/2006/wordprocessingDrawing" xmlns:w10="urn:schemas-microsoft-com:office:word" xmlns:w="http://schemas.openxmlformats.org/wordprocessingml/2006/main" xmlns:w14="http://schemas.microsoft.com/office/word/2010/wordml" xmlns:w15="http://schemas.microsoft.com/office/word/2012/wordml" xmlns:w16cex="http://schemas.microsoft.com/office/word/2018/wordml/cex" xmlns:w16cid="http://schemas.microsoft.com/office/word/2016/wordml/cid" xmlns:w16="http://schemas.microsoft.com/office/word/2018/wordml" xmlns:w16du="http://schemas.microsoft.com/office/word/2023/wordml/word16du" xmlns:w16sdtdh="http://schemas.microsoft.com/office/word/2020/wordml/sdtdatahash" xmlns:w16sdtfl="http://schemas.microsoft.com/office/word/2024/wordml/sdtformatlock" xmlns:w16se="http://schemas.microsoft.com/office/word/2015/wordml/symex" xmlns:wpg="http://schemas.microsoft.com/office/word/2010/wordprocessingGroup" xmlns:wpi="http://schemas.microsoft.com/office/word/2010/wordprocessingInk" xmlns:wne="http://schemas.microsoft.com/office/word/2006/wordml" xmlns:wps="http://schemas.microsoft.com/office/word/2010/wordprocessingShape" mc:Ignorable="w14 w15 w16se w16cid w16 w16cex w16sdtdh w16sdtfl w16du wp14">
   <w:endnote w:type="separator" w:id="-1">
     <w:p>
       <w:r>
@@ -1102,7 +1187,7 @@
 </file>
 
 <file path=word/footer1.xml><?xml version="1.0" encoding="utf-8"?>
-<w:ftr xmlns:wpc="http://schemas.microsoft.com/office/word/2010/wordprocessingCanvas" xmlns:cx="http://schemas.microsoft.com/office/drawing/2014/chartex" xmlns:cx1="http://schemas.microsoft.com/office/drawing/2015/9/8/chartex" xmlns:cx2="http://schemas.microsoft.com/office/drawing/2015/10/21/chartex" xmlns:cx3="http://schemas.microsoft.com/office/drawing/2016/5/9/chartex" xmlns:cx4="http://schemas.microsoft.com/office/drawing/2016/5/10/chartex" xmlns:cx5="http://schemas.microsoft.com/office/drawing/2016/5/11/chartex" xmlns:cx6="http://schemas.microsoft.com/office/drawing/2016/5/12/chartex" xmlns:cx7="http://schemas.microsoft.com/office/drawing/2016/5/13/chartex" xmlns:cx8="http://schemas.microsoft.com/office/drawing/2016/5/14/chartex" xmlns:mc="http://schemas.openxmlformats.org/markup-compatibility/2006" xmlns:aink="http://schemas.microsoft.com/office/drawing/2016/ink" xmlns:am3d="http://schemas.microsoft.com/office/drawing/2017/model3d" xmlns:o="urn:schemas-microsoft-com:office:office" xmlns:oel="http://schemas.microsoft.com/office/2019/extlst" xmlns:r="http://schemas.openxmlformats.org/officeDocument/2006/relationships" xmlns:m="http://schemas.openxmlformats.org/officeDocument/2006/math" xmlns:v="urn:schemas-microsoft-com:vml" xmlns:wp14="http://schemas.microsoft.com/office/word/2010/wordprocessingDrawing" xmlns:wp="http://schemas.openxmlformats.org/drawingml/2006/wordprocessingDrawing" xmlns:w10="urn:schemas-microsoft-com:office:word" xmlns:w="http://schemas.openxmlformats.org/wordprocessingml/2006/main" xmlns:w14="http://schemas.microsoft.com/office/word/2010/wordml" xmlns:w15="http://schemas.microsoft.com/office/word/2012/wordml" xmlns:w16cex="http://schemas.microsoft.com/office/word/2018/wordml/cex" xmlns:w16cid="http://schemas.microsoft.com/office/word/2016/wordml/cid" xmlns:w16="http://schemas.microsoft.com/office/word/2018/wordml" xmlns:w16du="http://schemas.microsoft.com/office/word/2023/wordml/word16du" xmlns:w16sdtdh="http://schemas.microsoft.com/office/word/2020/wordml/sdtdatahash" xmlns:w16se="http://schemas.microsoft.com/office/word/2015/wordml/symex" xmlns:wpg="http://schemas.microsoft.com/office/word/2010/wordprocessingGroup" xmlns:wpi="http://schemas.microsoft.com/office/word/2010/wordprocessingInk" xmlns:wne="http://schemas.microsoft.com/office/word/2006/wordml" xmlns:wps="http://schemas.microsoft.com/office/word/2010/wordprocessingShape" mc:Ignorable="w14 w15 w16se w16cid w16 w16cex w16sdtdh w16du wp14">
+<w:ftr xmlns:wpc="http://schemas.microsoft.com/office/word/2010/wordprocessingCanvas" xmlns:cx="http://schemas.microsoft.com/office/drawing/2014/chartex" xmlns:cx1="http://schemas.microsoft.com/office/drawing/2015/9/8/chartex" xmlns:cx2="http://schemas.microsoft.com/office/drawing/2015/10/21/chartex" xmlns:cx3="http://schemas.microsoft.com/office/drawing/2016/5/9/chartex" xmlns:cx4="http://schemas.microsoft.com/office/drawing/2016/5/10/chartex" xmlns:cx5="http://schemas.microsoft.com/office/drawing/2016/5/11/chartex" xmlns:cx6="http://schemas.microsoft.com/office/drawing/2016/5/12/chartex" xmlns:cx7="http://schemas.microsoft.com/office/drawing/2016/5/13/chartex" xmlns:cx8="http://schemas.microsoft.com/office/drawing/2016/5/14/chartex" xmlns:mc="http://schemas.openxmlformats.org/markup-compatibility/2006" xmlns:aink="http://schemas.microsoft.com/office/drawing/2016/ink" xmlns:am3d="http://schemas.microsoft.com/office/drawing/2017/model3d" xmlns:o="urn:schemas-microsoft-com:office:office" xmlns:oel="http://schemas.microsoft.com/office/2019/extlst" xmlns:r="http://schemas.openxmlformats.org/officeDocument/2006/relationships" xmlns:m="http://schemas.openxmlformats.org/officeDocument/2006/math" xmlns:v="urn:schemas-microsoft-com:vml" xmlns:wp14="http://schemas.microsoft.com/office/word/2010/wordprocessingDrawing" xmlns:wp="http://schemas.openxmlformats.org/drawingml/2006/wordprocessingDrawing" xmlns:w10="urn:schemas-microsoft-com:office:word" xmlns:w="http://schemas.openxmlformats.org/wordprocessingml/2006/main" xmlns:w14="http://schemas.microsoft.com/office/word/2010/wordml" xmlns:w15="http://schemas.microsoft.com/office/word/2012/wordml" xmlns:w16cex="http://schemas.microsoft.com/office/word/2018/wordml/cex" xmlns:w16cid="http://schemas.microsoft.com/office/word/2016/wordml/cid" xmlns:w16="http://schemas.microsoft.com/office/word/2018/wordml" xmlns:w16du="http://schemas.microsoft.com/office/word/2023/wordml/word16du" xmlns:w16sdtdh="http://schemas.microsoft.com/office/word/2020/wordml/sdtdatahash" xmlns:w16sdtfl="http://schemas.microsoft.com/office/word/2024/wordml/sdtformatlock" xmlns:w16se="http://schemas.microsoft.com/office/word/2015/wordml/symex" xmlns:wpg="http://schemas.microsoft.com/office/word/2010/wordprocessingGroup" xmlns:wpi="http://schemas.microsoft.com/office/word/2010/wordprocessingInk" xmlns:wne="http://schemas.microsoft.com/office/word/2006/wordml" xmlns:wps="http://schemas.microsoft.com/office/word/2010/wordprocessingShape" mc:Ignorable="w14 w15 w16se w16cid w16 w16cex w16sdtdh w16sdtfl w16du wp14">
   <w:p>
     <w:pPr>
       <w:pStyle w:val="Footer"/>
@@ -1150,7 +1235,7 @@
 </file>
 
 <file path=word/footnotes.xml><?xml version="1.0" encoding="utf-8"?>
-<w:footnotes xmlns:wpc="http://schemas.microsoft.com/office/word/2010/wordprocessingCanvas" xmlns:cx="http://schemas.microsoft.com/office/drawing/2014/chartex" xmlns:cx1="http://schemas.microsoft.com/office/drawing/2015/9/8/chartex" xmlns:cx2="http://schemas.microsoft.com/office/drawing/2015/10/21/chartex" xmlns:cx3="http://schemas.microsoft.com/office/drawing/2016/5/9/chartex" xmlns:cx4="http://schemas.microsoft.com/office/drawing/2016/5/10/chartex" xmlns:cx5="http://schemas.microsoft.com/office/drawing/2016/5/11/chartex" xmlns:cx6="http://schemas.microsoft.com/office/drawing/2016/5/12/chartex" xmlns:cx7="http://schemas.microsoft.com/office/drawing/2016/5/13/chartex" xmlns:cx8="http://schemas.microsoft.com/office/drawing/2016/5/14/chartex" xmlns:mc="http://schemas.openxmlformats.org/markup-compatibility/2006" xmlns:aink="http://schemas.microsoft.com/office/drawing/2016/ink" xmlns:am3d="http://schemas.microsoft.com/office/drawing/2017/model3d" xmlns:o="urn:schemas-microsoft-com:office:office" xmlns:oel="http://schemas.microsoft.com/office/2019/extlst" xmlns:r="http://schemas.openxmlformats.org/officeDocument/2006/relationships" xmlns:m="http://schemas.openxmlformats.org/officeDocument/2006/math" xmlns:v="urn:schemas-microsoft-com:vml" xmlns:wp14="http://schemas.microsoft.com/office/word/2010/wordprocessingDrawing" xmlns:wp="http://schemas.openxmlformats.org/drawingml/2006/wordprocessingDrawing" xmlns:w10="urn:schemas-microsoft-com:office:word" xmlns:w="http://schemas.openxmlformats.org/wordprocessingml/2006/main" xmlns:w14="http://schemas.microsoft.com/office/word/2010/wordml" xmlns:w15="http://schemas.microsoft.com/office/word/2012/wordml" xmlns:w16cex="http://schemas.microsoft.com/office/word/2018/wordml/cex" xmlns:w16cid="http://schemas.microsoft.com/office/word/2016/wordml/cid" xmlns:w16="http://schemas.microsoft.com/office/word/2018/wordml" xmlns:w16du="http://schemas.microsoft.com/office/word/2023/wordml/word16du" xmlns:w16sdtdh="http://schemas.microsoft.com/office/word/2020/wordml/sdtdatahash" xmlns:w16se="http://schemas.microsoft.com/office/word/2015/wordml/symex" xmlns:wpg="http://schemas.microsoft.com/office/word/2010/wordprocessingGroup" xmlns:wpi="http://schemas.microsoft.com/office/word/2010/wordprocessingInk" xmlns:wne="http://schemas.microsoft.com/office/word/2006/wordml" xmlns:wps="http://schemas.microsoft.com/office/word/2010/wordprocessingShape" mc:Ignorable="w14 w15 w16se w16cid w16 w16cex w16sdtdh w16du wp14">
+<w:footnotes xmlns:wpc="http://schemas.microsoft.com/office/word/2010/wordprocessingCanvas" xmlns:cx="http://schemas.microsoft.com/office/drawing/2014/chartex" xmlns:cx1="http://schemas.microsoft.com/office/drawing/2015/9/8/chartex" xmlns:cx2="http://schemas.microsoft.com/office/drawing/2015/10/21/chartex" xmlns:cx3="http://schemas.microsoft.com/office/drawing/2016/5/9/chartex" xmlns:cx4="http://schemas.microsoft.com/office/drawing/2016/5/10/chartex" xmlns:cx5="http://schemas.microsoft.com/office/drawing/2016/5/11/chartex" xmlns:cx6="http://schemas.microsoft.com/office/drawing/2016/5/12/chartex" xmlns:cx7="http://schemas.microsoft.com/office/drawing/2016/5/13/chartex" xmlns:cx8="http://schemas.microsoft.com/office/drawing/2016/5/14/chartex" xmlns:mc="http://schemas.openxmlformats.org/markup-compatibility/2006" xmlns:aink="http://schemas.microsoft.com/office/drawing/2016/ink" xmlns:am3d="http://schemas.microsoft.com/office/drawing/2017/model3d" xmlns:o="urn:schemas-microsoft-com:office:office" xmlns:oel="http://schemas.microsoft.com/office/2019/extlst" xmlns:r="http://schemas.openxmlformats.org/officeDocument/2006/relationships" xmlns:m="http://schemas.openxmlformats.org/officeDocument/2006/math" xmlns:v="urn:schemas-microsoft-com:vml" xmlns:wp14="http://schemas.microsoft.com/office/word/2010/wordprocessingDrawing" xmlns:wp="http://schemas.openxmlformats.org/drawingml/2006/wordprocessingDrawing" xmlns:w10="urn:schemas-microsoft-com:office:word" xmlns:w="http://schemas.openxmlformats.org/wordprocessingml/2006/main" xmlns:w14="http://schemas.microsoft.com/office/word/2010/wordml" xmlns:w15="http://schemas.microsoft.com/office/word/2012/wordml" xmlns:w16cex="http://schemas.microsoft.com/office/word/2018/wordml/cex" xmlns:w16cid="http://schemas.microsoft.com/office/word/2016/wordml/cid" xmlns:w16="http://schemas.microsoft.com/office/word/2018/wordml" xmlns:w16du="http://schemas.microsoft.com/office/word/2023/wordml/word16du" xmlns:w16sdtdh="http://schemas.microsoft.com/office/word/2020/wordml/sdtdatahash" xmlns:w16sdtfl="http://schemas.microsoft.com/office/word/2024/wordml/sdtformatlock" xmlns:w16se="http://schemas.microsoft.com/office/word/2015/wordml/symex" xmlns:wpg="http://schemas.microsoft.com/office/word/2010/wordprocessingGroup" xmlns:wpi="http://schemas.microsoft.com/office/word/2010/wordprocessingInk" xmlns:wne="http://schemas.microsoft.com/office/word/2006/wordml" xmlns:wps="http://schemas.microsoft.com/office/word/2010/wordprocessingShape" mc:Ignorable="w14 w15 w16se w16cid w16 w16cex w16sdtdh w16sdtfl w16du wp14">
   <w:footnote w:type="separator" w:id="-1">
     <w:p>
       <w:r>
@@ -1169,7 +1254,7 @@
 </file>
 
 <file path=word/header1.xml><?xml version="1.0" encoding="utf-8"?>
-<w:hdr xmlns:wpc="http://schemas.microsoft.com/office/word/2010/wordprocessingCanvas" xmlns:cx="http://schemas.microsoft.com/office/drawing/2014/chartex" xmlns:cx1="http://schemas.microsoft.com/office/drawing/2015/9/8/chartex" xmlns:cx2="http://schemas.microsoft.com/office/drawing/2015/10/21/chartex" xmlns:cx3="http://schemas.microsoft.com/office/drawing/2016/5/9/chartex" xmlns:cx4="http://schemas.microsoft.com/office/drawing/2016/5/10/chartex" xmlns:cx5="http://schemas.microsoft.com/office/drawing/2016/5/11/chartex" xmlns:cx6="http://schemas.microsoft.com/office/drawing/2016/5/12/chartex" xmlns:cx7="http://schemas.microsoft.com/office/drawing/2016/5/13/chartex" xmlns:cx8="http://schemas.microsoft.com/office/drawing/2016/5/14/chartex" xmlns:mc="http://schemas.openxmlformats.org/markup-compatibility/2006" xmlns:aink="http://schemas.microsoft.com/office/drawing/2016/ink" xmlns:am3d="http://schemas.microsoft.com/office/drawing/2017/model3d" xmlns:o="urn:schemas-microsoft-com:office:office" xmlns:oel="http://schemas.microsoft.com/office/2019/extlst" xmlns:r="http://schemas.openxmlformats.org/officeDocument/2006/relationships" xmlns:m="http://schemas.openxmlformats.org/officeDocument/2006/math" xmlns:v="urn:schemas-microsoft-com:vml" xmlns:wp14="http://schemas.microsoft.com/office/word/2010/wordprocessingDrawing" xmlns:wp="http://schemas.openxmlformats.org/drawingml/2006/wordprocessingDrawing" xmlns:w10="urn:schemas-microsoft-com:office:word" xmlns:w="http://schemas.openxmlformats.org/wordprocessingml/2006/main" xmlns:w14="http://schemas.microsoft.com/office/word/2010/wordml" xmlns:w15="http://schemas.microsoft.com/office/word/2012/wordml" xmlns:w16cex="http://schemas.microsoft.com/office/word/2018/wordml/cex" xmlns:w16cid="http://schemas.microsoft.com/office/word/2016/wordml/cid" xmlns:w16="http://schemas.microsoft.com/office/word/2018/wordml" xmlns:w16du="http://schemas.microsoft.com/office/word/2023/wordml/word16du" xmlns:w16sdtdh="http://schemas.microsoft.com/office/word/2020/wordml/sdtdatahash" xmlns:w16se="http://schemas.microsoft.com/office/word/2015/wordml/symex" xmlns:wpg="http://schemas.microsoft.com/office/word/2010/wordprocessingGroup" xmlns:wpi="http://schemas.microsoft.com/office/word/2010/wordprocessingInk" xmlns:wne="http://schemas.microsoft.com/office/word/2006/wordml" xmlns:wps="http://schemas.microsoft.com/office/word/2010/wordprocessingShape" mc:Ignorable="w14 w15 w16se w16cid w16 w16cex w16sdtdh w16du wp14">
+<w:hdr xmlns:wpc="http://schemas.microsoft.com/office/word/2010/wordprocessingCanvas" xmlns:cx="http://schemas.microsoft.com/office/drawing/2014/chartex" xmlns:cx1="http://schemas.microsoft.com/office/drawing/2015/9/8/chartex" xmlns:cx2="http://schemas.microsoft.com/office/drawing/2015/10/21/chartex" xmlns:cx3="http://schemas.microsoft.com/office/drawing/2016/5/9/chartex" xmlns:cx4="http://schemas.microsoft.com/office/drawing/2016/5/10/chartex" xmlns:cx5="http://schemas.microsoft.com/office/drawing/2016/5/11/chartex" xmlns:cx6="http://schemas.microsoft.com/office/drawing/2016/5/12/chartex" xmlns:cx7="http://schemas.microsoft.com/office/drawing/2016/5/13/chartex" xmlns:cx8="http://schemas.microsoft.com/office/drawing/2016/5/14/chartex" xmlns:mc="http://schemas.openxmlformats.org/markup-compatibility/2006" xmlns:aink="http://schemas.microsoft.com/office/drawing/2016/ink" xmlns:am3d="http://schemas.microsoft.com/office/drawing/2017/model3d" xmlns:o="urn:schemas-microsoft-com:office:office" xmlns:oel="http://schemas.microsoft.com/office/2019/extlst" xmlns:r="http://schemas.openxmlformats.org/officeDocument/2006/relationships" xmlns:m="http://schemas.openxmlformats.org/officeDocument/2006/math" xmlns:v="urn:schemas-microsoft-com:vml" xmlns:wp14="http://schemas.microsoft.com/office/word/2010/wordprocessingDrawing" xmlns:wp="http://schemas.openxmlformats.org/drawingml/2006/wordprocessingDrawing" xmlns:w10="urn:schemas-microsoft-com:office:word" xmlns:w="http://schemas.openxmlformats.org/wordprocessingml/2006/main" xmlns:w14="http://schemas.microsoft.com/office/word/2010/wordml" xmlns:w15="http://schemas.microsoft.com/office/word/2012/wordml" xmlns:w16cex="http://schemas.microsoft.com/office/word/2018/wordml/cex" xmlns:w16cid="http://schemas.microsoft.com/office/word/2016/wordml/cid" xmlns:w16="http://schemas.microsoft.com/office/word/2018/wordml" xmlns:w16du="http://schemas.microsoft.com/office/word/2023/wordml/word16du" xmlns:w16sdtdh="http://schemas.microsoft.com/office/word/2020/wordml/sdtdatahash" xmlns:w16sdtfl="http://schemas.microsoft.com/office/word/2024/wordml/sdtformatlock" xmlns:w16se="http://schemas.microsoft.com/office/word/2015/wordml/symex" xmlns:wpg="http://schemas.microsoft.com/office/word/2010/wordprocessingGroup" xmlns:wpi="http://schemas.microsoft.com/office/word/2010/wordprocessingInk" xmlns:wne="http://schemas.microsoft.com/office/word/2006/wordml" xmlns:wps="http://schemas.microsoft.com/office/word/2010/wordprocessingShape" mc:Ignorable="w14 w15 w16se w16cid w16 w16cex w16sdtdh w16sdtfl w16du wp14">
   <w:p>
     <w:pPr>
       <w:pStyle w:val="Header"/>
@@ -1196,7 +1281,7 @@
 </file>
 
 <file path=word/numbering.xml><?xml version="1.0" encoding="utf-8"?>
-<w:numbering xmlns:wpc="http://schemas.microsoft.com/office/word/2010/wordprocessingCanvas" xmlns:cx="http://schemas.microsoft.com/office/drawing/2014/chartex" xmlns:cx1="http://schemas.microsoft.com/office/drawing/2015/9/8/chartex" xmlns:cx2="http://schemas.microsoft.com/office/drawing/2015/10/21/chartex" xmlns:cx3="http://schemas.microsoft.com/office/drawing/2016/5/9/chartex" xmlns:cx4="http://schemas.microsoft.com/office/drawing/2016/5/10/chartex" xmlns:cx5="http://schemas.microsoft.com/office/drawing/2016/5/11/chartex" xmlns:cx6="http://schemas.microsoft.com/office/drawing/2016/5/12/chartex" xmlns:cx7="http://schemas.microsoft.com/office/drawing/2016/5/13/chartex" xmlns:cx8="http://schemas.microsoft.com/office/drawing/2016/5/14/chartex" xmlns:mc="http://schemas.openxmlformats.org/markup-compatibility/2006" xmlns:aink="http://schemas.microsoft.com/office/drawing/2016/ink" xmlns:am3d="http://schemas.microsoft.com/office/drawing/2017/model3d" xmlns:o="urn:schemas-microsoft-com:office:office" xmlns:oel="http://schemas.microsoft.com/office/2019/extlst" xmlns:r="http://schemas.openxmlformats.org/officeDocument/2006/relationships" xmlns:m="http://schemas.openxmlformats.org/officeDocument/2006/math" xmlns:v="urn:schemas-microsoft-com:vml" xmlns:wp14="http://schemas.microsoft.com/office/word/2010/wordprocessingDrawing" xmlns:wp="http://schemas.openxmlformats.org/drawingml/2006/wordprocessingDrawing" xmlns:w10="urn:schemas-microsoft-com:office:word" xmlns:w="http://schemas.openxmlformats.org/wordprocessingml/2006/main" xmlns:w14="http://schemas.microsoft.com/office/word/2010/wordml" xmlns:w15="http://schemas.microsoft.com/office/word/2012/wordml" xmlns:w16cex="http://schemas.microsoft.com/office/word/2018/wordml/cex" xmlns:w16cid="http://schemas.microsoft.com/office/word/2016/wordml/cid" xmlns:w16="http://schemas.microsoft.com/office/word/2018/wordml" xmlns:w16du="http://schemas.microsoft.com/office/word/2023/wordml/word16du" xmlns:w16sdtdh="http://schemas.microsoft.com/office/word/2020/wordml/sdtdatahash" xmlns:w16se="http://schemas.microsoft.com/office/word/2015/wordml/symex" xmlns:wpg="http://schemas.microsoft.com/office/word/2010/wordprocessingGroup" xmlns:wpi="http://schemas.microsoft.com/office/word/2010/wordprocessingInk" xmlns:wne="http://schemas.microsoft.com/office/word/2006/wordml" xmlns:wps="http://schemas.microsoft.com/office/word/2010/wordprocessingShape" mc:Ignorable="w14 w15 w16se w16cid w16 w16cex w16sdtdh w16du wp14">
+<w:numbering xmlns:wpc="http://schemas.microsoft.com/office/word/2010/wordprocessingCanvas" xmlns:cx="http://schemas.microsoft.com/office/drawing/2014/chartex" xmlns:cx1="http://schemas.microsoft.com/office/drawing/2015/9/8/chartex" xmlns:cx2="http://schemas.microsoft.com/office/drawing/2015/10/21/chartex" xmlns:cx3="http://schemas.microsoft.com/office/drawing/2016/5/9/chartex" xmlns:cx4="http://schemas.microsoft.com/office/drawing/2016/5/10/chartex" xmlns:cx5="http://schemas.microsoft.com/office/drawing/2016/5/11/chartex" xmlns:cx6="http://schemas.microsoft.com/office/drawing/2016/5/12/chartex" xmlns:cx7="http://schemas.microsoft.com/office/drawing/2016/5/13/chartex" xmlns:cx8="http://schemas.microsoft.com/office/drawing/2016/5/14/chartex" xmlns:mc="http://schemas.openxmlformats.org/markup-compatibility/2006" xmlns:aink="http://schemas.microsoft.com/office/drawing/2016/ink" xmlns:am3d="http://schemas.microsoft.com/office/drawing/2017/model3d" xmlns:o="urn:schemas-microsoft-com:office:office" xmlns:oel="http://schemas.microsoft.com/office/2019/extlst" xmlns:r="http://schemas.openxmlformats.org/officeDocument/2006/relationships" xmlns:m="http://schemas.openxmlformats.org/officeDocument/2006/math" xmlns:v="urn:schemas-microsoft-com:vml" xmlns:wp14="http://schemas.microsoft.com/office/word/2010/wordprocessingDrawing" xmlns:wp="http://schemas.openxmlformats.org/drawingml/2006/wordprocessingDrawing" xmlns:w10="urn:schemas-microsoft-com:office:word" xmlns:w="http://schemas.openxmlformats.org/wordprocessingml/2006/main" xmlns:w14="http://schemas.microsoft.com/office/word/2010/wordml" xmlns:w15="http://schemas.microsoft.com/office/word/2012/wordml" xmlns:w16cex="http://schemas.microsoft.com/office/word/2018/wordml/cex" xmlns:w16cid="http://schemas.microsoft.com/office/word/2016/wordml/cid" xmlns:w16="http://schemas.microsoft.com/office/word/2018/wordml" xmlns:w16du="http://schemas.microsoft.com/office/word/2023/wordml/word16du" xmlns:w16sdtdh="http://schemas.microsoft.com/office/word/2020/wordml/sdtdatahash" xmlns:w16sdtfl="http://schemas.microsoft.com/office/word/2024/wordml/sdtformatlock" xmlns:w16se="http://schemas.microsoft.com/office/word/2015/wordml/symex" xmlns:wpg="http://schemas.microsoft.com/office/word/2010/wordprocessingGroup" xmlns:wpi="http://schemas.microsoft.com/office/word/2010/wordprocessingInk" xmlns:wne="http://schemas.microsoft.com/office/word/2006/wordml" xmlns:wps="http://schemas.microsoft.com/office/word/2010/wordprocessingShape" mc:Ignorable="w14 w15 w16se w16cid w16 w16cex w16sdtdh w16sdtfl w16du wp14">
   <w:abstractNum w:abstractNumId="0" w15:restartNumberingAfterBreak="0">
     <w:nsid w:val="FFFFFF89"/>
     <w:multiLevelType w:val="singleLevel"/>
@@ -3400,7 +3485,7 @@
 </file>
 
 <file path=word/styles.xml><?xml version="1.0" encoding="utf-8"?>
-<w:styles xmlns:mc="http://schemas.openxmlformats.org/markup-compatibility/2006" xmlns:r="http://schemas.openxmlformats.org/officeDocument/2006/relationships" xmlns:w="http://schemas.openxmlformats.org/wordprocessingml/2006/main" xmlns:w14="http://schemas.microsoft.com/office/word/2010/wordml" xmlns:w15="http://schemas.microsoft.com/office/word/2012/wordml" xmlns:w16cex="http://schemas.microsoft.com/office/word/2018/wordml/cex" xmlns:w16cid="http://schemas.microsoft.com/office/word/2016/wordml/cid" xmlns:w16="http://schemas.microsoft.com/office/word/2018/wordml" xmlns:w16du="http://schemas.microsoft.com/office/word/2023/wordml/word16du" xmlns:w16sdtdh="http://schemas.microsoft.com/office/word/2020/wordml/sdtdatahash" xmlns:w16se="http://schemas.microsoft.com/office/word/2015/wordml/symex" mc:Ignorable="w14 w15 w16se w16cid w16 w16cex w16sdtdh w16du">
+<w:styles xmlns:mc="http://schemas.openxmlformats.org/markup-compatibility/2006" xmlns:r="http://schemas.openxmlformats.org/officeDocument/2006/relationships" xmlns:w="http://schemas.openxmlformats.org/wordprocessingml/2006/main" xmlns:w14="http://schemas.microsoft.com/office/word/2010/wordml" xmlns:w15="http://schemas.microsoft.com/office/word/2012/wordml" xmlns:w16cex="http://schemas.microsoft.com/office/word/2018/wordml/cex" xmlns:w16cid="http://schemas.microsoft.com/office/word/2016/wordml/cid" xmlns:w16="http://schemas.microsoft.com/office/word/2018/wordml" xmlns:w16du="http://schemas.microsoft.com/office/word/2023/wordml/word16du" xmlns:w16sdtdh="http://schemas.microsoft.com/office/word/2020/wordml/sdtdatahash" xmlns:w16sdtfl="http://schemas.microsoft.com/office/word/2024/wordml/sdtformatlock" xmlns:w16se="http://schemas.microsoft.com/office/word/2015/wordml/symex" mc:Ignorable="w14 w15 w16se w16cid w16 w16cex w16sdtdh w16sdtfl w16du">
   <w:docDefaults>
     <w:rPrDefault>
       <w:rPr>

--- a/02-unity-basics/yourgame.docx
+++ b/02-unity-basics/yourgame.docx
@@ -217,7 +217,6 @@
         </w:rPr>
         <w:t xml:space="preserve">עבור כל אחד מהמשחקים שלהם, </w:t>
       </w:r>
-      <w:proofErr w:type="spellStart"/>
       <w:r>
         <w:rPr>
           <w:rFonts w:hint="cs"/>
@@ -237,15 +236,7 @@
           <w:rFonts w:hint="cs"/>
           <w:rtl/>
         </w:rPr>
-        <w:t>תבו</w:t>
-      </w:r>
-      <w:proofErr w:type="spellEnd"/>
-      <w:r>
-        <w:rPr>
-          <w:rFonts w:hint="cs"/>
-          <w:rtl/>
-        </w:rPr>
-        <w:t xml:space="preserve"> לצוות השני </w:t>
+        <w:t xml:space="preserve">תבו לצוות השני </w:t>
       </w:r>
       <w:r>
         <w:rPr>
@@ -666,7 +657,6 @@
         </w:rPr>
         <w:t xml:space="preserve">. </w:t>
       </w:r>
-      <w:proofErr w:type="spellStart"/>
       <w:r>
         <w:rPr>
           <w:rFonts w:ascii="David" w:hAnsi="David" w:cs="David" w:hint="cs"/>
@@ -686,15 +676,7 @@
           <w:rFonts w:ascii="David" w:hAnsi="David" w:cs="David" w:hint="cs"/>
           <w:rtl/>
         </w:rPr>
-        <w:t>צאו</w:t>
-      </w:r>
-      <w:proofErr w:type="spellEnd"/>
-      <w:r>
-        <w:rPr>
-          <w:rFonts w:ascii="David" w:hAnsi="David" w:cs="David" w:hint="cs"/>
-          <w:rtl/>
-        </w:rPr>
-        <w:t xml:space="preserve"> לפחות משחק אחד דומה שאתם מכירים (בנוסף למשחקים בסקר-שוק):</w:t>
+        <w:t>צאו לפחות משחק אחד דומה שאתם מכירים (בנוסף למשחקים בסקר-שוק):</w:t>
       </w:r>
     </w:p>
     <w:p>
@@ -764,85 +746,29 @@
         </w:numPr>
         <w:jc w:val="left"/>
         <w:rPr>
-          <w:color w:val="00B050"/>
-          <w:rtl/>
-        </w:rPr>
-      </w:pPr>
-      <w:r>
-        <w:rPr>
-          <w:rFonts w:hint="cs"/>
-          <w:color w:val="00B050"/>
-          <w:rtl/>
-        </w:rPr>
-        <w:t>יש לפתוח</w:t>
-      </w:r>
-      <w:r>
-        <w:rPr>
-          <w:rFonts w:hint="cs"/>
-          <w:color w:val="00B050"/>
-          <w:rtl/>
-        </w:rPr>
-        <w:t>,</w:t>
-      </w:r>
-      <w:r>
-        <w:rPr>
-          <w:rFonts w:hint="cs"/>
-          <w:color w:val="00B050"/>
-          <w:rtl/>
-        </w:rPr>
-        <w:t xml:space="preserve"> לכל </w:t>
-      </w:r>
-      <w:r>
-        <w:rPr>
-          <w:rFonts w:hint="cs"/>
-          <w:color w:val="00B050"/>
-          <w:rtl/>
-        </w:rPr>
-        <w:t xml:space="preserve">אחד מהסעיפים א־ד, </w:t>
-      </w:r>
-      <w:r>
-        <w:rPr>
-          <w:color w:val="00B050"/>
-        </w:rPr>
-        <w:t>issue</w:t>
-      </w:r>
-      <w:r>
-        <w:rPr>
-          <w:rFonts w:hint="cs"/>
-          <w:color w:val="00B050"/>
-          <w:rtl/>
-        </w:rPr>
-        <w:t xml:space="preserve"> בגיטהאב של המשחק</w:t>
-      </w:r>
-      <w:r>
-        <w:rPr>
-          <w:rFonts w:hint="cs"/>
-          <w:color w:val="00B050"/>
-          <w:rtl/>
-        </w:rPr>
-        <w:t>. יש להגיש במוודל קישורים ל-</w:t>
-      </w:r>
-      <w:r>
-        <w:rPr>
-          <w:color w:val="00B050"/>
-        </w:rPr>
-        <w:t>issues</w:t>
-      </w:r>
-      <w:r>
-        <w:rPr>
-          <w:rFonts w:hint="cs"/>
-          <w:color w:val="00B050"/>
-          <w:rtl/>
-        </w:rPr>
-        <w:t xml:space="preserve"> שפתחתם.</w:t>
-      </w:r>
-      <w:r>
-        <w:rPr>
-          <w:rFonts w:hint="cs"/>
-          <w:color w:val="00B050"/>
-          <w:rtl/>
-        </w:rPr>
-        <w:t xml:space="preserve"> </w:t>
+          <w:rFonts w:ascii="David" w:hAnsi="David" w:cs="David"/>
+        </w:rPr>
+      </w:pPr>
+      <w:r>
+        <w:rPr>
+          <w:rFonts w:ascii="David" w:hAnsi="David" w:cs="David" w:hint="cs"/>
+          <w:rtl/>
+        </w:rPr>
+        <w:t xml:space="preserve">אל תסתפקו בהערות חיוביות </w:t>
+      </w:r>
+      <w:r>
+        <w:rPr>
+          <w:rFonts w:ascii="David" w:hAnsi="David" w:cs="David"/>
+          <w:rtl/>
+        </w:rPr>
+        <w:t>–</w:t>
+      </w:r>
+      <w:r>
+        <w:rPr>
+          <w:rFonts w:ascii="David" w:hAnsi="David" w:cs="David" w:hint="cs"/>
+          <w:rtl/>
+        </w:rPr>
+        <w:t xml:space="preserve"> נסו לחשוב גם על בעיות אפשריות. </w:t>
       </w:r>
     </w:p>
     <w:p>
@@ -862,7 +788,23 @@
           <w:rFonts w:ascii="David" w:hAnsi="David" w:cs="David" w:hint="cs"/>
           <w:rtl/>
         </w:rPr>
-        <w:t xml:space="preserve">אל תסתפקו בהערות חיוביות </w:t>
+        <w:t xml:space="preserve">הבעיות שתמצאו במשחקים של הצוות השני </w:t>
+      </w:r>
+      <w:r>
+        <w:rPr>
+          <w:rFonts w:ascii="David" w:hAnsi="David" w:cs="David" w:hint="cs"/>
+          <w:b/>
+          <w:bCs/>
+          <w:rtl/>
+        </w:rPr>
+        <w:t>לא</w:t>
+      </w:r>
+      <w:r>
+        <w:rPr>
+          <w:rFonts w:ascii="David" w:hAnsi="David" w:cs="David" w:hint="cs"/>
+          <w:rtl/>
+        </w:rPr>
+        <w:t xml:space="preserve"> יפגעו בציון שלהם </w:t>
       </w:r>
       <w:r>
         <w:rPr>
@@ -876,14 +818,21 @@
           <w:rFonts w:ascii="David" w:hAnsi="David" w:cs="David" w:hint="cs"/>
           <w:rtl/>
         </w:rPr>
-        <w:t xml:space="preserve"> נסו לחשוב גם על בעיות אפשריות</w:t>
+        <w:t xml:space="preserve"> להיפך </w:t>
+      </w:r>
+      <w:r>
+        <w:rPr>
+          <w:rFonts w:ascii="David" w:hAnsi="David" w:cs="David"/>
+          <w:rtl/>
+        </w:rPr>
+        <w:t>–</w:t>
       </w:r>
       <w:r>
         <w:rPr>
           <w:rFonts w:ascii="David" w:hAnsi="David" w:cs="David" w:hint="cs"/>
           <w:rtl/>
         </w:rPr>
-        <w:t xml:space="preserve">. </w:t>
+        <w:t xml:space="preserve"> הן יעזרו להם.</w:t>
       </w:r>
     </w:p>
     <w:p>
@@ -903,58 +852,7 @@
           <w:rFonts w:ascii="David" w:hAnsi="David" w:cs="David" w:hint="cs"/>
           <w:rtl/>
         </w:rPr>
-        <w:t xml:space="preserve">הבעיות שתמצאו במשחקים של הצוות השני </w:t>
-      </w:r>
-      <w:r>
-        <w:rPr>
-          <w:rFonts w:ascii="David" w:hAnsi="David" w:cs="David" w:hint="cs"/>
-          <w:b/>
-          <w:bCs/>
-          <w:rtl/>
-        </w:rPr>
-        <w:t>לא</w:t>
-      </w:r>
-      <w:r>
-        <w:rPr>
-          <w:rFonts w:ascii="David" w:hAnsi="David" w:cs="David" w:hint="cs"/>
-          <w:rtl/>
-        </w:rPr>
-        <w:t xml:space="preserve"> יפגעו בציון שלהם </w:t>
-      </w:r>
-      <w:r>
-        <w:rPr>
-          <w:rFonts w:ascii="David" w:hAnsi="David" w:cs="David"/>
-          <w:rtl/>
-        </w:rPr>
-        <w:t>–</w:t>
-      </w:r>
-      <w:r>
-        <w:rPr>
-          <w:rFonts w:ascii="David" w:hAnsi="David" w:cs="David" w:hint="cs"/>
-          <w:rtl/>
-        </w:rPr>
-        <w:t xml:space="preserve"> להיפך </w:t>
-      </w:r>
-      <w:r>
-        <w:rPr>
-          <w:rFonts w:ascii="David" w:hAnsi="David" w:cs="David"/>
-          <w:rtl/>
-        </w:rPr>
-        <w:t>–</w:t>
-      </w:r>
-      <w:r>
-        <w:rPr>
-          <w:rFonts w:ascii="David" w:hAnsi="David" w:cs="David" w:hint="cs"/>
-          <w:rtl/>
-        </w:rPr>
-        <w:t xml:space="preserve"> </w:t>
-      </w:r>
-      <w:r>
-        <w:rPr>
-          <w:rFonts w:ascii="David" w:hAnsi="David" w:cs="David" w:hint="cs"/>
-          <w:rtl/>
-        </w:rPr>
-        <w:t>הן יעזרו להם.</w:t>
+        <w:t>ככל שמוצאים יותר בעיות בשלב התיכנון, כך המשחק הסופי טוב יותר. קל יותר לתקן בעיות כשמגלים אותן בשלב התיכנון, מאשר כשמגלים אותן אחרי שהמשחק כבר מתוכנת.</w:t>
       </w:r>
     </w:p>
     <w:p>
@@ -965,107 +863,213 @@
           <w:numId w:val="21"/>
         </w:numPr>
         <w:jc w:val="left"/>
-        <w:rPr>
-          <w:rFonts w:ascii="David" w:hAnsi="David" w:cs="David"/>
-        </w:rPr>
-      </w:pPr>
-      <w:r>
-        <w:rPr>
-          <w:rFonts w:ascii="David" w:hAnsi="David" w:cs="David" w:hint="cs"/>
-          <w:rtl/>
-        </w:rPr>
-        <w:t xml:space="preserve">ככל </w:t>
-      </w:r>
-      <w:r>
-        <w:rPr>
-          <w:rFonts w:ascii="David" w:hAnsi="David" w:cs="David" w:hint="cs"/>
-          <w:rtl/>
-        </w:rPr>
-        <w:t xml:space="preserve">שמוצאים יותר </w:t>
-      </w:r>
-      <w:r>
-        <w:rPr>
-          <w:rFonts w:ascii="David" w:hAnsi="David" w:cs="David" w:hint="cs"/>
-          <w:rtl/>
-        </w:rPr>
-        <w:t>בעיות</w:t>
-      </w:r>
-      <w:r>
-        <w:rPr>
-          <w:rFonts w:ascii="David" w:hAnsi="David" w:cs="David" w:hint="cs"/>
-          <w:rtl/>
-        </w:rPr>
-        <w:t xml:space="preserve"> בשלב התיכנון</w:t>
-      </w:r>
-      <w:r>
-        <w:rPr>
-          <w:rFonts w:ascii="David" w:hAnsi="David" w:cs="David" w:hint="cs"/>
-          <w:rtl/>
-        </w:rPr>
-        <w:t xml:space="preserve">, כך המשחק הסופי טוב יותר. </w:t>
-      </w:r>
-      <w:r>
-        <w:rPr>
-          <w:rFonts w:ascii="David" w:hAnsi="David" w:cs="David" w:hint="cs"/>
-          <w:rtl/>
-        </w:rPr>
-        <w:t xml:space="preserve">קל </w:t>
-      </w:r>
-      <w:r>
-        <w:rPr>
-          <w:rFonts w:ascii="David" w:hAnsi="David" w:cs="David" w:hint="cs"/>
-          <w:rtl/>
-        </w:rPr>
-        <w:t xml:space="preserve">יותר </w:t>
-      </w:r>
-      <w:r>
-        <w:rPr>
-          <w:rFonts w:ascii="David" w:hAnsi="David" w:cs="David" w:hint="cs"/>
-          <w:rtl/>
-        </w:rPr>
-        <w:t xml:space="preserve">לתקן בעיות </w:t>
-      </w:r>
-      <w:r>
-        <w:rPr>
-          <w:rFonts w:ascii="David" w:hAnsi="David" w:cs="David" w:hint="cs"/>
-          <w:rtl/>
-        </w:rPr>
-        <w:t>כשמגלים אותן</w:t>
-      </w:r>
-      <w:r>
-        <w:rPr>
-          <w:rFonts w:ascii="David" w:hAnsi="David" w:cs="David" w:hint="cs"/>
-          <w:rtl/>
-        </w:rPr>
-        <w:t xml:space="preserve"> בשלב התיכנון, </w:t>
-      </w:r>
-      <w:r>
-        <w:rPr>
-          <w:rFonts w:ascii="David" w:hAnsi="David" w:cs="David" w:hint="cs"/>
-          <w:rtl/>
-        </w:rPr>
-        <w:t>מאשר כשמגלים אותן אחרי שהמשחק כבר מתוכנת</w:t>
-      </w:r>
-      <w:r>
-        <w:rPr>
-          <w:rFonts w:ascii="David" w:hAnsi="David" w:cs="David" w:hint="cs"/>
-          <w:rtl/>
-        </w:rPr>
-        <w:t>.</w:t>
+      </w:pPr>
+      <w:r>
+        <w:rPr>
+          <w:rFonts w:hint="cs"/>
+          <w:rtl/>
+        </w:rPr>
+        <w:t xml:space="preserve">יש לפתוח, לכל </w:t>
+      </w:r>
+      <w:r>
+        <w:rPr>
+          <w:rFonts w:hint="cs"/>
+          <w:rtl/>
+        </w:rPr>
+        <w:t xml:space="preserve">אחד מהסעיפים א־ד, </w:t>
+      </w:r>
+      <w:r>
+        <w:t>issue</w:t>
+      </w:r>
+      <w:r>
+        <w:rPr>
+          <w:rFonts w:hint="cs"/>
+          <w:rtl/>
+        </w:rPr>
+        <w:t xml:space="preserve"> בגיטהאב של המשחק. יש להגיש במוודל קישורים ל-</w:t>
+      </w:r>
+      <w:r>
+        <w:t>issues</w:t>
+      </w:r>
+      <w:r>
+        <w:rPr>
+          <w:rFonts w:hint="cs"/>
+          <w:rtl/>
+        </w:rPr>
+        <w:t xml:space="preserve"> שפתחתם.</w:t>
+      </w:r>
+      <w:r>
+        <w:rPr>
+          <w:rFonts w:hint="cs"/>
+          <w:rtl/>
+        </w:rPr>
+        <w:t xml:space="preserve"> </w:t>
+      </w:r>
+      <w:r>
+        <w:rPr>
+          <w:rFonts w:hint="cs"/>
+          <w:rtl/>
+        </w:rPr>
+        <w:t xml:space="preserve">מומלץ לכתוב כל </w:t>
+      </w:r>
+      <w:r>
+        <w:t>issue</w:t>
+      </w:r>
+      <w:r>
+        <w:rPr>
+          <w:rFonts w:hint="cs"/>
+          <w:rtl/>
+        </w:rPr>
+        <w:t xml:space="preserve"> בפורמט הבא:</w:t>
       </w:r>
     </w:p>
     <w:p>
       <w:pPr>
         <w:pStyle w:val="Textbody"/>
+        <w:bidi w:val="0"/>
         <w:jc w:val="left"/>
-        <w:rPr>
-          <w:rtl/>
-        </w:rPr>
-      </w:pPr>
+      </w:pPr>
+      <w:r>
+        <w:t>General description</w:t>
+      </w:r>
     </w:p>
     <w:p>
       <w:pPr>
         <w:pStyle w:val="Textbody"/>
+        <w:bidi w:val="0"/>
+        <w:jc w:val="left"/>
+      </w:pPr>
+      <w:r>
+        <w:t>* Positive point 1</w:t>
+      </w:r>
+    </w:p>
+    <w:p>
+      <w:pPr>
+        <w:pStyle w:val="Textbody"/>
+        <w:bidi w:val="0"/>
+        <w:jc w:val="left"/>
+      </w:pPr>
+      <w:r>
+        <w:t>* Positive point 2</w:t>
+      </w:r>
+    </w:p>
+    <w:p>
+      <w:pPr>
+        <w:pStyle w:val="Textbody"/>
+        <w:bidi w:val="0"/>
+        <w:jc w:val="left"/>
+      </w:pPr>
+      <w:r>
+        <w:t>* …</w:t>
+      </w:r>
+    </w:p>
+    <w:p>
+      <w:pPr>
+        <w:pStyle w:val="Textbody"/>
+        <w:bidi w:val="0"/>
+        <w:jc w:val="left"/>
+      </w:pPr>
+      <w:r>
+        <w:t>- [ ]</w:t>
+      </w:r>
+      <w:r>
+        <w:t xml:space="preserve"> </w:t>
+      </w:r>
+      <w:r>
+        <w:t>Negative point 1</w:t>
+      </w:r>
+    </w:p>
+    <w:p>
+      <w:pPr>
+        <w:pStyle w:val="Textbody"/>
+        <w:bidi w:val="0"/>
+        <w:jc w:val="left"/>
+      </w:pPr>
+      <w:r>
+        <w:t>- [ ]</w:t>
+      </w:r>
+      <w:r>
+        <w:t xml:space="preserve"> </w:t>
+      </w:r>
+      <w:r>
+        <w:t xml:space="preserve">Negative point </w:t>
+      </w:r>
+      <w:r>
+        <w:t>2</w:t>
+      </w:r>
+    </w:p>
+    <w:p>
+      <w:pPr>
+        <w:pStyle w:val="Textbody"/>
+        <w:bidi w:val="0"/>
+        <w:jc w:val="left"/>
+      </w:pPr>
+      <w:r>
+        <w:lastRenderedPageBreak/>
+        <w:t>- [ ]</w:t>
+      </w:r>
+      <w:r>
+        <w:t xml:space="preserve"> …</w:t>
+      </w:r>
+    </w:p>
+    <w:p>
+      <w:pPr>
+        <w:pStyle w:val="Textbody"/>
+        <w:ind w:left="720"/>
+        <w:jc w:val="left"/>
+        <w:rPr>
+          <w:rFonts w:hint="cs"/>
+          <w:rtl/>
+        </w:rPr>
+      </w:pPr>
+      <w:r>
+        <w:rPr>
+          <w:rFonts w:hint="cs"/>
+          <w:rtl/>
+        </w:rPr>
+        <w:t>כך הנקודות החיוביות יופיעו ברשימה עם כדורים (</w:t>
+      </w:r>
+      <w:r>
+        <w:t>bullets</w:t>
+      </w:r>
+      <w:r>
+        <w:rPr>
+          <w:rFonts w:hint="cs"/>
+          <w:rtl/>
+        </w:rPr>
+        <w:t>), והנקודות השליליות יופיעו ברשימה עם תיבות סימון (</w:t>
+      </w:r>
+      <w:r>
+        <w:t>checkbox</w:t>
+      </w:r>
+      <w:r>
+        <w:rPr>
+          <w:rFonts w:hint="cs"/>
+          <w:rtl/>
+        </w:rPr>
+        <w:t xml:space="preserve">). </w:t>
+      </w:r>
+      <w:r>
+        <w:rPr>
+          <w:rFonts w:hint="cs"/>
+          <w:rtl/>
+        </w:rPr>
+        <w:t>בעלי המאגר יכולים לסמן "וי" ליד נושא כאשר מסיימים לטפל בו.</w:t>
+      </w:r>
+    </w:p>
+    <w:p>
+      <w:pPr>
+        <w:pStyle w:val="Textbody"/>
+        <w:jc w:val="left"/>
+        <w:rPr>
+          <w:color w:val="00B050"/>
+          <w:rtl/>
+        </w:rPr>
+      </w:pPr>
+    </w:p>
+    <w:p>
+      <w:pPr>
+        <w:pStyle w:val="Textbody"/>
         <w:jc w:val="left"/>
         <w:rPr>
           <w:color w:val="00B050"/>
@@ -1150,7 +1154,6 @@
         <w:pStyle w:val="Textbody"/>
         <w:jc w:val="left"/>
         <w:rPr>
-          <w:rFonts w:hint="cs"/>
           <w:color w:val="00B050"/>
           <w:rtl/>
         </w:rPr>
